--- a/Module – 2 (Fundamentals of python)/Module 2.docx
+++ b/Module – 2 (Fundamentals of python)/Module 2.docx
@@ -119,30 +119,13 @@
         <w:pStyle w:val="ListParagraph"/>
         <w:ind w:left="-360"/>
         <w:rPr>
-          <w:rFonts w:ascii="Times New Roman" w:hAnsi="Times New Roman" w:cs="Times New Roman"/>
-          <w:sz w:val="32"/>
-          <w:szCs w:val="32"/>
-        </w:rPr>
-      </w:pPr>
-      <w:r>
-        <w:rPr>
           <w:rFonts w:ascii="Arial" w:hAnsi="Arial" w:cs="Arial"/>
           <w:color w:val="202124"/>
           <w:sz w:val="30"/>
           <w:szCs w:val="30"/>
           <w:shd w:val="clear" w:color="auto" w:fill="FFFFFF"/>
         </w:rPr>
-        <w:t>The continue keyword is used </w:t>
-      </w:r>
-      <w:r>
-        <w:rPr>
-          <w:rFonts w:ascii="Arial" w:hAnsi="Arial" w:cs="Arial"/>
-          <w:color w:val="040C28"/>
-          <w:sz w:val="30"/>
-          <w:szCs w:val="30"/>
-        </w:rPr>
-        <w:t>to end the current iteration in a for loop (or a while loop), and continues to the next iteration</w:t>
-      </w:r>
+      </w:pPr>
       <w:r>
         <w:rPr>
           <w:rFonts w:ascii="Arial" w:hAnsi="Arial" w:cs="Arial"/>
@@ -151,7 +134,116 @@
           <w:szCs w:val="30"/>
           <w:shd w:val="clear" w:color="auto" w:fill="FFFFFF"/>
         </w:rPr>
+        <w:t>The continue keyword is used </w:t>
+      </w:r>
+      <w:r>
+        <w:rPr>
+          <w:rFonts w:ascii="Arial" w:hAnsi="Arial" w:cs="Arial"/>
+          <w:color w:val="040C28"/>
+          <w:sz w:val="30"/>
+          <w:szCs w:val="30"/>
+        </w:rPr>
+        <w:t>to end the current iteration in a for loop (or a while loop), and continues to the next iteration</w:t>
+      </w:r>
+      <w:r>
+        <w:rPr>
+          <w:rFonts w:ascii="Arial" w:hAnsi="Arial" w:cs="Arial"/>
+          <w:color w:val="202124"/>
+          <w:sz w:val="30"/>
+          <w:szCs w:val="30"/>
+          <w:shd w:val="clear" w:color="auto" w:fill="FFFFFF"/>
+        </w:rPr>
         <w:t>.</w:t>
+      </w:r>
+    </w:p>
+    <w:p>
+      <w:pPr>
+        <w:pStyle w:val="ListParagraph"/>
+        <w:ind w:left="-360"/>
+        <w:rPr>
+          <w:rFonts w:ascii="Arial" w:hAnsi="Arial" w:cs="Arial"/>
+          <w:color w:val="202124"/>
+          <w:sz w:val="30"/>
+          <w:szCs w:val="30"/>
+          <w:shd w:val="clear" w:color="auto" w:fill="FFFFFF"/>
+        </w:rPr>
+      </w:pPr>
+    </w:p>
+    <w:p>
+      <w:pPr>
+        <w:pStyle w:val="ListParagraph"/>
+        <w:numPr>
+          <w:ilvl w:val="0"/>
+          <w:numId w:val="1"/>
+        </w:numPr>
+        <w:rPr>
+          <w:rFonts w:ascii="Times New Roman" w:hAnsi="Times New Roman" w:cs="Times New Roman"/>
+          <w:sz w:val="32"/>
+          <w:szCs w:val="32"/>
+        </w:rPr>
+      </w:pPr>
+      <w:r>
+        <w:t>What are negative indexes and why are they used?</w:t>
+      </w:r>
+    </w:p>
+    <w:p>
+      <w:pPr>
+        <w:pStyle w:val="ListParagraph"/>
+        <w:ind w:left="-360"/>
+        <w:rPr>
+          <w:rFonts w:ascii="Times New Roman" w:hAnsi="Times New Roman" w:cs="Times New Roman"/>
+          <w:sz w:val="32"/>
+          <w:szCs w:val="32"/>
+        </w:rPr>
+      </w:pPr>
+      <w:r>
+        <w:rPr>
+          <w:rFonts w:ascii="Arial" w:hAnsi="Arial" w:cs="Arial"/>
+          <w:color w:val="202124"/>
+          <w:sz w:val="30"/>
+          <w:szCs w:val="30"/>
+          <w:shd w:val="clear" w:color="auto" w:fill="FFFFFF"/>
+        </w:rPr>
+        <w:t>The negative index is used </w:t>
+      </w:r>
+      <w:r>
+        <w:rPr>
+          <w:rFonts w:ascii="Arial" w:hAnsi="Arial" w:cs="Arial"/>
+          <w:color w:val="040C28"/>
+          <w:sz w:val="30"/>
+          <w:szCs w:val="30"/>
+        </w:rPr>
+        <w:t xml:space="preserve">to remove any new-line spaces from the string and allow the string to except the last character that is given as </w:t>
+      </w:r>
+      <w:proofErr w:type="gramStart"/>
+      <w:r>
+        <w:rPr>
+          <w:rFonts w:ascii="Arial" w:hAnsi="Arial" w:cs="Arial"/>
+          <w:color w:val="040C28"/>
+          <w:sz w:val="30"/>
+          <w:szCs w:val="30"/>
+        </w:rPr>
+        <w:t>S[</w:t>
+      </w:r>
+      <w:proofErr w:type="gramEnd"/>
+      <w:r>
+        <w:rPr>
+          <w:rFonts w:ascii="Arial" w:hAnsi="Arial" w:cs="Arial"/>
+          <w:color w:val="040C28"/>
+          <w:sz w:val="30"/>
+          <w:szCs w:val="30"/>
+        </w:rPr>
+        <w:t>:-1]</w:t>
+      </w:r>
+      <w:r>
+        <w:rPr>
+          <w:rFonts w:ascii="Arial" w:hAnsi="Arial" w:cs="Arial"/>
+          <w:color w:val="202124"/>
+          <w:sz w:val="30"/>
+          <w:szCs w:val="30"/>
+          <w:shd w:val="clear" w:color="auto" w:fill="FFFFFF"/>
+        </w:rPr>
+        <w:t>. The negative index is also used to show the index to represent the string in correct order.</w:t>
       </w:r>
       <w:bookmarkStart w:id="0" w:name="_GoBack"/>
       <w:bookmarkEnd w:id="0"/>

--- a/Module – 2 (Fundamentals of python)/Module 2.docx
+++ b/Module – 2 (Fundamentals of python)/Module 2.docx
@@ -49,7 +49,13 @@
           <w:szCs w:val="32"/>
         </w:rPr>
       </w:pPr>
-      <w:r>
+      <w:bookmarkStart w:id="0" w:name="_GoBack"/>
+      <w:r>
+        <w:rPr>
+          <w:rFonts w:ascii="Times New Roman" w:hAnsi="Times New Roman" w:cs="Times New Roman"/>
+          <w:sz w:val="32"/>
+          <w:szCs w:val="32"/>
+        </w:rPr>
         <w:t>How memory is managed in Python?</w:t>
       </w:r>
     </w:p>
@@ -58,19 +64,17 @@
         <w:pStyle w:val="ListParagraph"/>
         <w:ind w:left="-360"/>
         <w:rPr>
-          <w:rFonts w:ascii="Georgia" w:hAnsi="Georgia"/>
-          <w:color w:val="3D3D4E"/>
-          <w:sz w:val="27"/>
-          <w:szCs w:val="27"/>
+          <w:rFonts w:ascii="Times New Roman" w:hAnsi="Times New Roman" w:cs="Times New Roman"/>
+          <w:sz w:val="32"/>
+          <w:szCs w:val="32"/>
           <w:shd w:val="clear" w:color="auto" w:fill="FFFFFF"/>
         </w:rPr>
       </w:pPr>
       <w:r>
         <w:rPr>
-          <w:rFonts w:ascii="Georgia" w:hAnsi="Georgia"/>
-          <w:color w:val="3D3D4E"/>
-          <w:sz w:val="27"/>
-          <w:szCs w:val="27"/>
+          <w:rFonts w:ascii="Times New Roman" w:hAnsi="Times New Roman" w:cs="Times New Roman"/>
+          <w:sz w:val="32"/>
+          <w:szCs w:val="32"/>
           <w:shd w:val="clear" w:color="auto" w:fill="FFFFFF"/>
         </w:rPr>
         <w:t>According to the Python memory management documentation, Python has a private heap that stores our program’s objects and data structures. Python memory manager takes care of the bulk of the memory management work and allows us to concentrate on our code.</w:t>
@@ -81,10 +85,9 @@
         <w:pStyle w:val="ListParagraph"/>
         <w:ind w:left="-360"/>
         <w:rPr>
-          <w:rFonts w:ascii="Georgia" w:hAnsi="Georgia"/>
-          <w:color w:val="3D3D4E"/>
-          <w:sz w:val="27"/>
-          <w:szCs w:val="27"/>
+          <w:rFonts w:ascii="Times New Roman" w:hAnsi="Times New Roman" w:cs="Times New Roman"/>
+          <w:sz w:val="32"/>
+          <w:szCs w:val="32"/>
           <w:shd w:val="clear" w:color="auto" w:fill="FFFFFF"/>
         </w:rPr>
       </w:pPr>
@@ -103,14 +106,29 @@
         </w:rPr>
       </w:pPr>
       <w:r>
+        <w:rPr>
+          <w:rFonts w:ascii="Times New Roman" w:hAnsi="Times New Roman" w:cs="Times New Roman"/>
+          <w:sz w:val="32"/>
+          <w:szCs w:val="32"/>
+        </w:rPr>
         <w:t xml:space="preserve">What is the purpose </w:t>
       </w:r>
       <w:proofErr w:type="gramStart"/>
       <w:r>
+        <w:rPr>
+          <w:rFonts w:ascii="Times New Roman" w:hAnsi="Times New Roman" w:cs="Times New Roman"/>
+          <w:sz w:val="32"/>
+          <w:szCs w:val="32"/>
+        </w:rPr>
         <w:t>continue</w:t>
       </w:r>
       <w:proofErr w:type="gramEnd"/>
       <w:r>
+        <w:rPr>
+          <w:rFonts w:ascii="Times New Roman" w:hAnsi="Times New Roman" w:cs="Times New Roman"/>
+          <w:sz w:val="32"/>
+          <w:szCs w:val="32"/>
+        </w:rPr>
         <w:t xml:space="preserve"> statement in python?</w:t>
       </w:r>
     </w:p>
@@ -119,38 +137,34 @@
         <w:pStyle w:val="ListParagraph"/>
         <w:ind w:left="-360"/>
         <w:rPr>
-          <w:rFonts w:ascii="Arial" w:hAnsi="Arial" w:cs="Arial"/>
-          <w:color w:val="202124"/>
-          <w:sz w:val="30"/>
-          <w:szCs w:val="30"/>
+          <w:rFonts w:ascii="Times New Roman" w:hAnsi="Times New Roman" w:cs="Times New Roman"/>
+          <w:sz w:val="32"/>
+          <w:szCs w:val="32"/>
           <w:shd w:val="clear" w:color="auto" w:fill="FFFFFF"/>
         </w:rPr>
       </w:pPr>
       <w:r>
         <w:rPr>
-          <w:rFonts w:ascii="Arial" w:hAnsi="Arial" w:cs="Arial"/>
-          <w:color w:val="202124"/>
-          <w:sz w:val="30"/>
-          <w:szCs w:val="30"/>
+          <w:rFonts w:ascii="Times New Roman" w:hAnsi="Times New Roman" w:cs="Times New Roman"/>
+          <w:sz w:val="32"/>
+          <w:szCs w:val="32"/>
           <w:shd w:val="clear" w:color="auto" w:fill="FFFFFF"/>
         </w:rPr>
         <w:t>The continue keyword is used </w:t>
       </w:r>
       <w:r>
         <w:rPr>
-          <w:rFonts w:ascii="Arial" w:hAnsi="Arial" w:cs="Arial"/>
-          <w:color w:val="040C28"/>
-          <w:sz w:val="30"/>
-          <w:szCs w:val="30"/>
+          <w:rFonts w:ascii="Times New Roman" w:hAnsi="Times New Roman" w:cs="Times New Roman"/>
+          <w:sz w:val="32"/>
+          <w:szCs w:val="32"/>
         </w:rPr>
         <w:t>to end the current iteration in a for loop (or a while loop), and continues to the next iteration</w:t>
       </w:r>
       <w:r>
         <w:rPr>
-          <w:rFonts w:ascii="Arial" w:hAnsi="Arial" w:cs="Arial"/>
-          <w:color w:val="202124"/>
-          <w:sz w:val="30"/>
-          <w:szCs w:val="30"/>
+          <w:rFonts w:ascii="Times New Roman" w:hAnsi="Times New Roman" w:cs="Times New Roman"/>
+          <w:sz w:val="32"/>
+          <w:szCs w:val="32"/>
           <w:shd w:val="clear" w:color="auto" w:fill="FFFFFF"/>
         </w:rPr>
         <w:t>.</w:t>
@@ -161,10 +175,9 @@
         <w:pStyle w:val="ListParagraph"/>
         <w:ind w:left="-360"/>
         <w:rPr>
-          <w:rFonts w:ascii="Arial" w:hAnsi="Arial" w:cs="Arial"/>
-          <w:color w:val="202124"/>
-          <w:sz w:val="30"/>
-          <w:szCs w:val="30"/>
+          <w:rFonts w:ascii="Times New Roman" w:hAnsi="Times New Roman" w:cs="Times New Roman"/>
+          <w:sz w:val="32"/>
+          <w:szCs w:val="32"/>
           <w:shd w:val="clear" w:color="auto" w:fill="FFFFFF"/>
         </w:rPr>
       </w:pPr>
@@ -183,6 +196,11 @@
         </w:rPr>
       </w:pPr>
       <w:r>
+        <w:rPr>
+          <w:rFonts w:ascii="Times New Roman" w:hAnsi="Times New Roman" w:cs="Times New Roman"/>
+          <w:sz w:val="32"/>
+          <w:szCs w:val="32"/>
+        </w:rPr>
         <w:t>What are negative indexes and why are they used?</w:t>
       </w:r>
     </w:p>
@@ -198,54 +216,48 @@
       </w:pPr>
       <w:r>
         <w:rPr>
-          <w:rFonts w:ascii="Arial" w:hAnsi="Arial" w:cs="Arial"/>
-          <w:color w:val="202124"/>
-          <w:sz w:val="30"/>
-          <w:szCs w:val="30"/>
+          <w:rFonts w:ascii="Times New Roman" w:hAnsi="Times New Roman" w:cs="Times New Roman"/>
+          <w:sz w:val="32"/>
+          <w:szCs w:val="32"/>
           <w:shd w:val="clear" w:color="auto" w:fill="FFFFFF"/>
         </w:rPr>
         <w:t>The negative index is used </w:t>
       </w:r>
       <w:r>
         <w:rPr>
-          <w:rFonts w:ascii="Arial" w:hAnsi="Arial" w:cs="Arial"/>
-          <w:color w:val="040C28"/>
-          <w:sz w:val="30"/>
-          <w:szCs w:val="30"/>
+          <w:rFonts w:ascii="Times New Roman" w:hAnsi="Times New Roman" w:cs="Times New Roman"/>
+          <w:sz w:val="32"/>
+          <w:szCs w:val="32"/>
         </w:rPr>
         <w:t xml:space="preserve">to remove any new-line spaces from the string and allow the string to except the last character that is given as </w:t>
       </w:r>
       <w:proofErr w:type="gramStart"/>
       <w:r>
         <w:rPr>
-          <w:rFonts w:ascii="Arial" w:hAnsi="Arial" w:cs="Arial"/>
-          <w:color w:val="040C28"/>
-          <w:sz w:val="30"/>
-          <w:szCs w:val="30"/>
+          <w:rFonts w:ascii="Times New Roman" w:hAnsi="Times New Roman" w:cs="Times New Roman"/>
+          <w:sz w:val="32"/>
+          <w:szCs w:val="32"/>
         </w:rPr>
         <w:t>S[</w:t>
       </w:r>
       <w:proofErr w:type="gramEnd"/>
       <w:r>
         <w:rPr>
-          <w:rFonts w:ascii="Arial" w:hAnsi="Arial" w:cs="Arial"/>
-          <w:color w:val="040C28"/>
-          <w:sz w:val="30"/>
-          <w:szCs w:val="30"/>
+          <w:rFonts w:ascii="Times New Roman" w:hAnsi="Times New Roman" w:cs="Times New Roman"/>
+          <w:sz w:val="32"/>
+          <w:szCs w:val="32"/>
         </w:rPr>
         <w:t>:-1]</w:t>
       </w:r>
       <w:r>
         <w:rPr>
-          <w:rFonts w:ascii="Arial" w:hAnsi="Arial" w:cs="Arial"/>
-          <w:color w:val="202124"/>
-          <w:sz w:val="30"/>
-          <w:szCs w:val="30"/>
+          <w:rFonts w:ascii="Times New Roman" w:hAnsi="Times New Roman" w:cs="Times New Roman"/>
+          <w:sz w:val="32"/>
+          <w:szCs w:val="32"/>
           <w:shd w:val="clear" w:color="auto" w:fill="FFFFFF"/>
         </w:rPr>
         <w:t>. The negative index is also used to show the index to represent the string in correct order.</w:t>
       </w:r>
-      <w:bookmarkStart w:id="0" w:name="_GoBack"/>
       <w:bookmarkEnd w:id="0"/>
     </w:p>
     <w:sectPr>
